--- a/其他品牌/寻找田野.docx
+++ b/其他品牌/寻找田野.docx
@@ -80,7 +80,6 @@
           <w:color w:val="333333"/>
         </w:rPr>
       </w:pPr>
-      <w:bookmarkStart w:id="0" w:name="_GoBack"/>
       <w:r>
         <w:rPr>
           <w:rFonts w:ascii="宋体" w:eastAsia="宋体" w:hAnsi="宋体"/>
@@ -90,7 +89,6 @@
         <w:t>Digest:</w:t>
       </w:r>
     </w:p>
-    <w:bookmarkEnd w:id="0"/>
     <w:p>
       <w:pPr>
         <w:rPr>
@@ -637,7 +635,7 @@
         <w:pStyle w:val="a5"/>
         <w:spacing w:before="0" w:beforeAutospacing="0" w:after="0" w:afterAutospacing="0" w:line="450" w:lineRule="atLeast"/>
         <w:rPr>
-          <w:rFonts w:ascii="宋体" w:eastAsia="宋体" w:hAnsi="宋体" w:hint="eastAsia"/>
+          <w:rFonts w:ascii="宋体" w:eastAsia="宋体" w:hAnsi="宋体"/>
           <w:b/>
           <w:color w:val="333333"/>
         </w:rPr>
@@ -673,11 +671,6 @@
       </w:r>
     </w:p>
     <w:p>
-      <w:pPr>
-        <w:rPr>
-          <w:rFonts w:hint="eastAsia"/>
-        </w:rPr>
-      </w:pPr>
       <w:r>
         <w:t>淘宝店</w:t>
       </w:r>
@@ -754,7 +747,7 @@
         <w:pStyle w:val="a5"/>
         <w:spacing w:before="0" w:beforeAutospacing="0" w:after="0" w:afterAutospacing="0" w:line="450" w:lineRule="atLeast"/>
         <w:rPr>
-          <w:rFonts w:eastAsia="宋体" w:hint="eastAsia"/>
+          <w:rFonts w:eastAsia="宋体"/>
           <w:bCs/>
         </w:rPr>
       </w:pPr>
@@ -1227,7 +1220,7 @@
         <w:pStyle w:val="a5"/>
         <w:spacing w:before="0" w:beforeAutospacing="0" w:after="0" w:afterAutospacing="0" w:line="450" w:lineRule="atLeast"/>
         <w:rPr>
-          <w:rFonts w:ascii="宋体" w:eastAsia="宋体" w:hAnsi="宋体" w:hint="eastAsia"/>
+          <w:rFonts w:ascii="宋体" w:eastAsia="宋体" w:hAnsi="宋体"/>
           <w:color w:val="333333"/>
         </w:rPr>
       </w:pPr>
@@ -1244,7 +1237,7 @@
         <w:pStyle w:val="a5"/>
         <w:spacing w:before="0" w:beforeAutospacing="0" w:after="0" w:afterAutospacing="0" w:line="450" w:lineRule="atLeast"/>
         <w:rPr>
-          <w:rFonts w:ascii="宋体" w:eastAsia="宋体" w:hAnsi="宋体" w:hint="eastAsia"/>
+          <w:rFonts w:ascii="宋体" w:eastAsia="宋体" w:hAnsi="宋体"/>
           <w:color w:val="333333"/>
         </w:rPr>
       </w:pPr>
@@ -1261,7 +1254,7 @@
         <w:pStyle w:val="a5"/>
         <w:spacing w:before="0" w:beforeAutospacing="0" w:after="0" w:afterAutospacing="0" w:line="450" w:lineRule="atLeast"/>
         <w:rPr>
-          <w:rFonts w:ascii="宋体" w:eastAsia="宋体" w:hAnsi="宋体" w:hint="eastAsia"/>
+          <w:rFonts w:ascii="宋体" w:eastAsia="宋体" w:hAnsi="宋体"/>
           <w:color w:val="333333"/>
         </w:rPr>
       </w:pPr>
@@ -1278,7 +1271,7 @@
         <w:pStyle w:val="a5"/>
         <w:spacing w:before="0" w:beforeAutospacing="0" w:after="0" w:afterAutospacing="0" w:line="450" w:lineRule="atLeast"/>
         <w:rPr>
-          <w:rFonts w:ascii="宋体" w:eastAsia="宋体" w:hAnsi="宋体" w:hint="eastAsia"/>
+          <w:rFonts w:ascii="宋体" w:eastAsia="宋体" w:hAnsi="宋体"/>
           <w:color w:val="333333"/>
         </w:rPr>
       </w:pPr>
@@ -1295,7 +1288,7 @@
         <w:pStyle w:val="a5"/>
         <w:spacing w:before="0" w:beforeAutospacing="0" w:after="0" w:afterAutospacing="0" w:line="450" w:lineRule="atLeast"/>
         <w:rPr>
-          <w:rFonts w:ascii="宋体" w:eastAsia="宋体" w:hAnsi="宋体" w:hint="eastAsia"/>
+          <w:rFonts w:ascii="宋体" w:eastAsia="宋体" w:hAnsi="宋体"/>
           <w:color w:val="333333"/>
         </w:rPr>
       </w:pPr>
@@ -1443,7 +1436,7 @@
         <w:pStyle w:val="a5"/>
         <w:spacing w:before="0" w:beforeAutospacing="0" w:after="0" w:afterAutospacing="0" w:line="450" w:lineRule="atLeast"/>
         <w:rPr>
-          <w:rFonts w:ascii="宋体" w:eastAsia="宋体" w:hAnsi="宋体" w:hint="eastAsia"/>
+          <w:rFonts w:ascii="宋体" w:eastAsia="宋体" w:hAnsi="宋体"/>
           <w:color w:val="333333"/>
         </w:rPr>
       </w:pPr>
@@ -1480,7 +1473,7 @@
         <w:pStyle w:val="a5"/>
         <w:spacing w:before="0" w:beforeAutospacing="0" w:after="0" w:afterAutospacing="0" w:line="450" w:lineRule="atLeast"/>
         <w:rPr>
-          <w:rFonts w:ascii="宋体" w:eastAsia="宋体" w:hAnsi="宋体" w:hint="eastAsia"/>
+          <w:rFonts w:ascii="宋体" w:eastAsia="宋体" w:hAnsi="宋体"/>
           <w:color w:val="333333"/>
         </w:rPr>
       </w:pPr>
@@ -1507,7 +1500,7 @@
         <w:pStyle w:val="a5"/>
         <w:spacing w:before="0" w:beforeAutospacing="0" w:after="0" w:afterAutospacing="0" w:line="450" w:lineRule="atLeast"/>
         <w:rPr>
-          <w:rFonts w:ascii="宋体" w:eastAsia="宋体" w:hAnsi="宋体" w:hint="eastAsia"/>
+          <w:rFonts w:ascii="宋体" w:eastAsia="宋体" w:hAnsi="宋体"/>
           <w:b/>
           <w:color w:val="333333"/>
         </w:rPr>
@@ -1602,7 +1595,7 @@
         <w:pStyle w:val="a5"/>
         <w:spacing w:before="0" w:beforeAutospacing="0" w:after="0" w:afterAutospacing="0" w:line="450" w:lineRule="atLeast"/>
         <w:rPr>
-          <w:rFonts w:ascii="宋体" w:eastAsia="宋体" w:hAnsi="宋体" w:hint="eastAsia"/>
+          <w:rFonts w:ascii="宋体" w:eastAsia="宋体" w:hAnsi="宋体"/>
           <w:color w:val="333333"/>
         </w:rPr>
       </w:pPr>
@@ -1778,7 +1771,7 @@
         <w:pStyle w:val="a5"/>
         <w:spacing w:before="0" w:beforeAutospacing="0" w:after="0" w:afterAutospacing="0" w:line="450" w:lineRule="atLeast"/>
         <w:rPr>
-          <w:rFonts w:ascii="宋体" w:eastAsia="宋体" w:hAnsi="宋体" w:hint="eastAsia"/>
+          <w:rFonts w:ascii="宋体" w:eastAsia="宋体" w:hAnsi="宋体"/>
           <w:b/>
           <w:color w:val="333333"/>
         </w:rPr>
@@ -1983,7 +1976,7 @@
         <w:pStyle w:val="a5"/>
         <w:spacing w:before="0" w:beforeAutospacing="0" w:after="0" w:afterAutospacing="0" w:line="450" w:lineRule="atLeast"/>
         <w:rPr>
-          <w:rFonts w:ascii="宋体" w:eastAsia="宋体" w:hAnsi="宋体" w:hint="eastAsia"/>
+          <w:rFonts w:ascii="宋体" w:eastAsia="宋体" w:hAnsi="宋体"/>
           <w:color w:val="333333"/>
         </w:rPr>
       </w:pPr>
@@ -2182,17 +2175,17 @@
         <w:spacing w:before="0" w:beforeAutospacing="0" w:after="0" w:afterAutospacing="0" w:line="450" w:lineRule="atLeast"/>
         <w:ind w:firstLine="720"/>
         <w:rPr>
-          <w:rFonts w:ascii="宋体" w:eastAsia="宋体" w:hAnsi="宋体" w:hint="eastAsia"/>
-          <w:color w:val="333333"/>
-        </w:rPr>
-      </w:pPr>
-    </w:p>
-    <w:p>
-      <w:pPr>
-        <w:pStyle w:val="a5"/>
-        <w:spacing w:before="0" w:beforeAutospacing="0" w:after="0" w:afterAutospacing="0" w:line="450" w:lineRule="atLeast"/>
-        <w:rPr>
-          <w:rFonts w:ascii="宋体" w:eastAsia="宋体" w:hAnsi="宋体" w:hint="eastAsia"/>
+          <w:rFonts w:ascii="宋体" w:eastAsia="宋体" w:hAnsi="宋体"/>
+          <w:color w:val="333333"/>
+        </w:rPr>
+      </w:pPr>
+    </w:p>
+    <w:p>
+      <w:pPr>
+        <w:pStyle w:val="a5"/>
+        <w:spacing w:before="0" w:beforeAutospacing="0" w:after="0" w:afterAutospacing="0" w:line="450" w:lineRule="atLeast"/>
+        <w:rPr>
+          <w:rFonts w:ascii="宋体" w:eastAsia="宋体" w:hAnsi="宋体"/>
           <w:b/>
           <w:color w:val="333333"/>
         </w:rPr>
@@ -2212,7 +2205,7 @@
         <w:spacing w:before="0" w:beforeAutospacing="0" w:after="0" w:afterAutospacing="0" w:line="450" w:lineRule="atLeast"/>
         <w:ind w:firstLine="720"/>
         <w:rPr>
-          <w:rFonts w:ascii="宋体" w:eastAsia="宋体" w:hAnsi="宋体" w:hint="eastAsia"/>
+          <w:rFonts w:ascii="宋体" w:eastAsia="宋体" w:hAnsi="宋体"/>
           <w:color w:val="333333"/>
         </w:rPr>
       </w:pPr>
@@ -2292,7 +2285,7 @@
         <w:pStyle w:val="a5"/>
         <w:spacing w:before="0" w:beforeAutospacing="0" w:after="0" w:afterAutospacing="0" w:line="450" w:lineRule="atLeast"/>
         <w:rPr>
-          <w:rFonts w:ascii="宋体" w:eastAsia="宋体" w:hAnsi="宋体" w:hint="eastAsia"/>
+          <w:rFonts w:ascii="宋体" w:eastAsia="宋体" w:hAnsi="宋体"/>
           <w:b/>
           <w:color w:val="333333"/>
         </w:rPr>
@@ -2558,7 +2551,7 @@
         <w:pStyle w:val="a5"/>
         <w:spacing w:before="0" w:beforeAutospacing="0" w:after="0" w:afterAutospacing="0" w:line="450" w:lineRule="atLeast"/>
         <w:rPr>
-          <w:rFonts w:ascii="宋体" w:eastAsia="宋体" w:hAnsi="宋体" w:hint="eastAsia"/>
+          <w:rFonts w:ascii="宋体" w:eastAsia="宋体" w:hAnsi="宋体"/>
           <w:b/>
           <w:color w:val="333333"/>
         </w:rPr>
@@ -2643,7 +2636,7 @@
         <w:pStyle w:val="a5"/>
         <w:spacing w:before="0" w:beforeAutospacing="0" w:after="0" w:afterAutospacing="0" w:line="450" w:lineRule="atLeast"/>
         <w:rPr>
-          <w:rFonts w:ascii="宋体" w:eastAsia="宋体" w:hAnsi="宋体" w:hint="eastAsia"/>
+          <w:rFonts w:ascii="宋体" w:eastAsia="宋体" w:hAnsi="宋体"/>
           <w:b/>
           <w:color w:val="333333"/>
         </w:rPr>
@@ -2764,7 +2757,7 @@
         <w:pStyle w:val="a5"/>
         <w:spacing w:before="0" w:beforeAutospacing="0" w:after="0" w:afterAutospacing="0" w:line="450" w:lineRule="atLeast"/>
         <w:rPr>
-          <w:rFonts w:ascii="宋体" w:eastAsia="宋体" w:hAnsi="宋体" w:hint="eastAsia"/>
+          <w:rFonts w:ascii="宋体" w:eastAsia="宋体" w:hAnsi="宋体"/>
           <w:b/>
           <w:color w:val="333333"/>
         </w:rPr>
@@ -2781,7 +2774,6 @@
     <w:p>
       <w:pPr>
         <w:rPr>
-          <w:rFonts w:hint="eastAsia"/>
           <w:b/>
         </w:rPr>
       </w:pPr>
@@ -2827,6 +2819,7 @@
       <w:pPr>
         <w:pStyle w:val="1"/>
         <w:rPr>
+          <w:rFonts w:hint="eastAsia"/>
           <w:shd w:val="clear" w:color="auto" w:fill="FFFFFF"/>
         </w:rPr>
       </w:pPr>
@@ -2834,7 +2827,7 @@
         <w:rPr>
           <w:shd w:val="clear" w:color="auto" w:fill="FFFFFF"/>
         </w:rPr>
-        <w:t>我的感触</w:t>
+        <w:t>我的笔记</w:t>
       </w:r>
     </w:p>
     <w:p/>
@@ -2846,7 +2839,6 @@
           <w:numId w:val="4"/>
         </w:numPr>
         <w:rPr>
-          <w:rFonts w:hint="eastAsia"/>
           <w:b/>
         </w:rPr>
       </w:pPr>
@@ -2949,38 +2941,19 @@
         </w:numPr>
       </w:pPr>
       <w:r>
-        <w:t>使用顺丰等</w:t>
-      </w:r>
-      <w:r>
-        <w:rPr>
-          <w:rFonts w:hint="eastAsia"/>
-        </w:rPr>
-        <w:t xml:space="preserve"> </w:t>
-      </w:r>
-      <w:r>
-        <w:rPr>
-          <w:rFonts w:hint="eastAsia"/>
-        </w:rPr>
-        <w:t>速度快</w:t>
-      </w:r>
-      <w:r>
-        <w:rPr>
-          <w:rFonts w:hint="eastAsia"/>
-        </w:rPr>
-        <w:t>+</w:t>
-      </w:r>
-      <w:r>
-        <w:rPr>
-          <w:rFonts w:hint="eastAsia"/>
-        </w:rPr>
-        <w:t>能保证质量的</w:t>
-      </w:r>
-      <w:r>
-        <w:rPr>
-          <w:rFonts w:hint="eastAsia"/>
-        </w:rPr>
-        <w:t>快递</w:t>
-      </w:r>
+        <w:t>将一个产品做到极致</w:t>
+      </w:r>
+      <w:r>
+        <w:rPr>
+          <w:rFonts w:hint="eastAsia"/>
+        </w:rPr>
+        <w:t>，</w:t>
+      </w:r>
+      <w:r>
+        <w:t>也够吃了</w:t>
+      </w:r>
+      <w:bookmarkStart w:id="0" w:name="_GoBack"/>
+      <w:bookmarkEnd w:id="0"/>
     </w:p>
     <w:p>
       <w:pPr>
@@ -2991,6 +2964,48 @@
         </w:numPr>
       </w:pPr>
       <w:r>
+        <w:t>使用顺丰等</w:t>
+      </w:r>
+      <w:r>
+        <w:rPr>
+          <w:rFonts w:hint="eastAsia"/>
+        </w:rPr>
+        <w:t xml:space="preserve"> </w:t>
+      </w:r>
+      <w:r>
+        <w:rPr>
+          <w:rFonts w:hint="eastAsia"/>
+        </w:rPr>
+        <w:t>速度快</w:t>
+      </w:r>
+      <w:r>
+        <w:rPr>
+          <w:rFonts w:hint="eastAsia"/>
+        </w:rPr>
+        <w:t>+</w:t>
+      </w:r>
+      <w:r>
+        <w:rPr>
+          <w:rFonts w:hint="eastAsia"/>
+        </w:rPr>
+        <w:t>能保证质量的</w:t>
+      </w:r>
+      <w:r>
+        <w:rPr>
+          <w:rFonts w:hint="eastAsia"/>
+        </w:rPr>
+        <w:t>快递</w:t>
+      </w:r>
+    </w:p>
+    <w:p>
+      <w:pPr>
+        <w:pStyle w:val="a7"/>
+        <w:numPr>
+          <w:ilvl w:val="0"/>
+          <w:numId w:val="4"/>
+        </w:numPr>
+      </w:pPr>
+      <w:r>
         <w:t>营销方面</w:t>
       </w:r>
       <w:r>
@@ -3123,6 +3138,7 @@
         </w:numPr>
       </w:pPr>
       <w:r>
+        <w:lastRenderedPageBreak/>
         <w:t>要有自己的公众号</w:t>
       </w:r>
       <w:r>
@@ -3130,6 +3146,21 @@
           <w:rFonts w:hint="eastAsia"/>
         </w:rPr>
         <w:t>+</w:t>
+      </w:r>
+      <w:r>
+        <w:t>微信商城</w:t>
+      </w:r>
+      <w:r>
+        <w:rPr>
+          <w:rFonts w:hint="eastAsia"/>
+        </w:rPr>
+        <w:t>+</w:t>
+      </w:r>
+      <w:r>
+        <w:rPr>
+          <w:rFonts w:hint="eastAsia"/>
+        </w:rPr>
+        <w:t>淘宝</w:t>
       </w:r>
       <w:r>
         <w:t>店铺</w:t>
@@ -3144,7 +3175,6 @@
         </w:numPr>
       </w:pPr>
       <w:r>
-        <w:lastRenderedPageBreak/>
         <w:t>创业肯定会遇到很多挫折</w:t>
       </w:r>
       <w:r>
@@ -3187,9 +3217,6 @@
     <w:p>
       <w:pPr>
         <w:pStyle w:val="a7"/>
-        <w:rPr>
-          <w:rFonts w:hint="eastAsia"/>
-        </w:rPr>
       </w:pPr>
     </w:p>
     <w:sectPr>
